--- a/wwr/images/Doc1.docx
+++ b/wwr/images/Doc1.docx
@@ -7,8 +7,192 @@
         <w:rPr>
           <w:noProof/>
         </w:rPr>
+        <mc:AlternateContent>
+          <mc:Choice Requires="wps">
+            <w:drawing>
+              <wp:anchor distT="45720" distB="45720" distL="114300" distR="114300" simplePos="0" relativeHeight="251663360" behindDoc="0" locked="0" layoutInCell="1" allowOverlap="1" wp14:anchorId="3CDCF7B9" wp14:editId="3466D4FE">
+                <wp:simplePos x="0" y="0"/>
+                <wp:positionH relativeFrom="margin">
+                  <wp:align>center</wp:align>
+                </wp:positionH>
+                <wp:positionV relativeFrom="paragraph">
+                  <wp:posOffset>3359150</wp:posOffset>
+                </wp:positionV>
+                <wp:extent cx="7007860" cy="337820"/>
+                <wp:effectExtent l="0" t="0" r="21590" b="24130"/>
+                <wp:wrapSquare wrapText="bothSides"/>
+                <wp:docPr id="217" name="Text Box 2"/>
+                <wp:cNvGraphicFramePr>
+                  <a:graphicFrameLocks xmlns:a="http://schemas.openxmlformats.org/drawingml/2006/main"/>
+                </wp:cNvGraphicFramePr>
+                <a:graphic xmlns:a="http://schemas.openxmlformats.org/drawingml/2006/main">
+                  <a:graphicData uri="http://schemas.microsoft.com/office/word/2010/wordprocessingShape">
+                    <wps:wsp>
+                      <wps:cNvSpPr txBox="1">
+                        <a:spLocks noChangeArrowheads="1"/>
+                      </wps:cNvSpPr>
+                      <wps:spPr bwMode="auto">
+                        <a:xfrm>
+                          <a:off x="0" y="0"/>
+                          <a:ext cx="7007860" cy="337820"/>
+                        </a:xfrm>
+                        <a:prstGeom prst="rect">
+                          <a:avLst/>
+                        </a:prstGeom>
+                        <a:solidFill>
+                          <a:srgbClr val="FFFFFF"/>
+                        </a:solidFill>
+                        <a:ln w="9525">
+                          <a:solidFill>
+                            <a:srgbClr val="000000"/>
+                          </a:solidFill>
+                          <a:miter lim="800000"/>
+                          <a:headEnd/>
+                          <a:tailEnd/>
+                        </a:ln>
+                      </wps:spPr>
+                      <wps:txbx>
+                        <w:txbxContent>
+                          <w:p>
+                            <w:pPr>
+                              <w:jc w:val="center"/>
+                              <w:rPr>
+                                <w:sz w:val="36"/>
+                                <w:szCs w:val="36"/>
+                              </w:rPr>
+                            </w:pPr>
+                            <w:r>
+                              <w:rPr>
+                                <w:sz w:val="36"/>
+                                <w:szCs w:val="36"/>
+                              </w:rPr>
+                              <w:t>Frequently Asked Questions</w:t>
+                            </w:r>
+                          </w:p>
+                        </w:txbxContent>
+                      </wps:txbx>
+                      <wps:bodyPr rot="0" vert="horz" wrap="square" lIns="91440" tIns="45720" rIns="91440" bIns="45720" anchor="t" anchorCtr="0">
+                        <a:noAutofit/>
+                      </wps:bodyPr>
+                    </wps:wsp>
+                  </a:graphicData>
+                </a:graphic>
+                <wp14:sizeRelH relativeFrom="margin">
+                  <wp14:pctWidth>0</wp14:pctWidth>
+                </wp14:sizeRelH>
+                <wp14:sizeRelV relativeFrom="margin">
+                  <wp14:pctHeight>0</wp14:pctHeight>
+                </wp14:sizeRelV>
+              </wp:anchor>
+            </w:drawing>
+          </mc:Choice>
+          <mc:Fallback>
+            <w:pict>
+              <v:shapetype w14:anchorId="3CDCF7B9" id="_x0000_t202" coordsize="21600,21600" o:spt="202" path="m,l,21600r21600,l21600,xe">
+                <v:stroke joinstyle="miter"/>
+                <v:path gradientshapeok="t" o:connecttype="rect"/>
+              </v:shapetype>
+              <v:shape id="Text Box 2" o:spid="_x0000_s1026" type="#_x0000_t202" style="position:absolute;margin-left:0;margin-top:264.5pt;width:551.8pt;height:26.6pt;z-index:251663360;visibility:visible;mso-wrap-style:square;mso-width-percent:0;mso-height-percent:0;mso-wrap-distance-left:9pt;mso-wrap-distance-top:3.6pt;mso-wrap-distance-right:9pt;mso-wrap-distance-bottom:3.6pt;mso-position-horizontal:center;mso-position-horizontal-relative:margin;mso-position-vertical:absolute;mso-position-vertical-relative:text;mso-width-percent:0;mso-height-percent:0;mso-width-relative:margin;mso-height-relative:margin;v-text-anchor:top" o:gfxdata="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">
+                <v:textbox>
+                  <w:txbxContent>
+                    <w:p>
+                      <w:pPr>
+                        <w:jc w:val="center"/>
+                        <w:rPr>
+                          <w:sz w:val="36"/>
+                          <w:szCs w:val="36"/>
+                        </w:rPr>
+                      </w:pPr>
+                      <w:r>
+                        <w:rPr>
+                          <w:sz w:val="36"/>
+                          <w:szCs w:val="36"/>
+                        </w:rPr>
+                        <w:t>Frequently Asked Questions</w:t>
+                      </w:r>
+                    </w:p>
+                  </w:txbxContent>
+                </v:textbox>
+                <w10:wrap type="square" anchorx="margin"/>
+              </v:shape>
+            </w:pict>
+          </mc:Fallback>
+        </mc:AlternateContent>
+      </w:r>
+      <w:r>
+        <w:rPr>
+          <w:noProof/>
+        </w:rPr>
         <w:drawing>
-          <wp:anchor distT="0" distB="0" distL="114300" distR="114300" simplePos="0" relativeHeight="251673600" behindDoc="0" locked="0" layoutInCell="1" allowOverlap="1" wp14:anchorId="69128E42" wp14:editId="04A75733">
+          <wp:anchor distT="0" distB="0" distL="114300" distR="114300" simplePos="0" relativeHeight="251661312" behindDoc="0" locked="0" layoutInCell="1" allowOverlap="1" wp14:anchorId="2CE0635E" wp14:editId="2238BCBF">
+            <wp:simplePos x="0" y="0"/>
+            <wp:positionH relativeFrom="margin">
+              <wp:align>center</wp:align>
+            </wp:positionH>
+            <wp:positionV relativeFrom="paragraph">
+              <wp:posOffset>831850</wp:posOffset>
+            </wp:positionV>
+            <wp:extent cx="7007860" cy="2333625"/>
+            <wp:effectExtent l="0" t="0" r="2540" b="9525"/>
+            <wp:wrapTight wrapText="bothSides">
+              <wp:wrapPolygon edited="0">
+                <wp:start x="0" y="0"/>
+                <wp:lineTo x="0" y="21512"/>
+                <wp:lineTo x="21549" y="21512"/>
+                <wp:lineTo x="21549" y="0"/>
+                <wp:lineTo x="0" y="0"/>
+              </wp:wrapPolygon>
+            </wp:wrapTight>
+            <wp:docPr id="1682823081" name="Picture 4" descr="A group of people in a raft&#10;&#10;AI-generated content may be incorrect."/>
+            <wp:cNvGraphicFramePr>
+              <a:graphicFrameLocks xmlns:a="http://schemas.openxmlformats.org/drawingml/2006/main" noChangeAspect="1"/>
+            </wp:cNvGraphicFramePr>
+            <a:graphic xmlns:a="http://schemas.openxmlformats.org/drawingml/2006/main">
+              <a:graphicData uri="http://schemas.openxmlformats.org/drawingml/2006/picture">
+                <pic:pic xmlns:pic="http://schemas.openxmlformats.org/drawingml/2006/picture">
+                  <pic:nvPicPr>
+                    <pic:cNvPr id="1682823081" name="Picture 4" descr="A group of people in a raft&#10;&#10;AI-generated content may be incorrect."/>
+                    <pic:cNvPicPr/>
+                  </pic:nvPicPr>
+                  <pic:blipFill>
+                    <a:blip r:embed="rId6">
+                      <a:extLst>
+                        <a:ext uri="{28A0092B-C50C-407E-A947-70E740481C1C}">
+                          <a14:useLocalDpi xmlns:a14="http://schemas.microsoft.com/office/drawing/2010/main" val="0"/>
+                        </a:ext>
+                      </a:extLst>
+                    </a:blip>
+                    <a:stretch>
+                      <a:fillRect/>
+                    </a:stretch>
+                  </pic:blipFill>
+                  <pic:spPr>
+                    <a:xfrm>
+                      <a:off x="0" y="0"/>
+                      <a:ext cx="7007860" cy="2333625"/>
+                    </a:xfrm>
+                    <a:prstGeom prst="rect">
+                      <a:avLst/>
+                    </a:prstGeom>
+                  </pic:spPr>
+                </pic:pic>
+              </a:graphicData>
+            </a:graphic>
+            <wp14:sizeRelH relativeFrom="margin">
+              <wp14:pctWidth>0</wp14:pctWidth>
+            </wp14:sizeRelH>
+            <wp14:sizeRelV relativeFrom="margin">
+              <wp14:pctHeight>0</wp14:pctHeight>
+            </wp14:sizeRelV>
+          </wp:anchor>
+        </w:drawing>
+      </w:r>
+      <w:r>
+        <w:rPr>
+          <w:noProof/>
+        </w:rPr>
+        <w:drawing>
+          <wp:anchor distT="0" distB="0" distL="114300" distR="114300" simplePos="0" relativeHeight="251673600" behindDoc="0" locked="0" layoutInCell="1" allowOverlap="1" wp14:anchorId="69128E42" wp14:editId="0641D3D6">
             <wp:simplePos x="0" y="0"/>
             <wp:positionH relativeFrom="column">
               <wp:posOffset>5711190</wp:posOffset>
@@ -43,10 +227,10 @@
                     <pic:cNvPicPr/>
                   </pic:nvPicPr>
                   <pic:blipFill>
-                    <a:blip r:embed="rId6">
+                    <a:blip r:embed="rId7">
                       <a:extLst>
                         <a:ext uri="{96DAC541-7B7A-43D3-8B79-37D633B846F1}">
-                          <asvg:svgBlip xmlns:asvg="http://schemas.microsoft.com/office/drawing/2016/SVG/main" r:embed="rId7"/>
+                          <asvg:svgBlip xmlns:asvg="http://schemas.microsoft.com/office/drawing/2016/SVG/main" r:embed="rId8"/>
                         </a:ext>
                       </a:extLst>
                     </a:blip>
@@ -114,10 +298,10 @@
                     <pic:cNvPicPr/>
                   </pic:nvPicPr>
                   <pic:blipFill>
-                    <a:blip r:embed="rId8">
+                    <a:blip r:embed="rId9">
                       <a:extLst>
                         <a:ext uri="{96DAC541-7B7A-43D3-8B79-37D633B846F1}">
-                          <asvg:svgBlip xmlns:asvg="http://schemas.microsoft.com/office/drawing/2016/SVG/main" r:embed="rId9"/>
+                          <asvg:svgBlip xmlns:asvg="http://schemas.microsoft.com/office/drawing/2016/SVG/main" r:embed="rId10"/>
                         </a:ext>
                       </a:extLst>
                     </a:blip>
@@ -280,10 +464,10 @@
                     <pic:cNvPicPr/>
                   </pic:nvPicPr>
                   <pic:blipFill>
-                    <a:blip r:embed="rId6">
+                    <a:blip r:embed="rId7">
                       <a:extLst>
                         <a:ext uri="{96DAC541-7B7A-43D3-8B79-37D633B846F1}">
-                          <asvg:svgBlip xmlns:asvg="http://schemas.microsoft.com/office/drawing/2016/SVG/main" r:embed="rId7"/>
+                          <asvg:svgBlip xmlns:asvg="http://schemas.microsoft.com/office/drawing/2016/SVG/main" r:embed="rId8"/>
                         </a:ext>
                       </a:extLst>
                     </a:blip>
@@ -351,10 +535,10 @@
                     <pic:cNvPicPr/>
                   </pic:nvPicPr>
                   <pic:blipFill>
-                    <a:blip r:embed="rId8">
+                    <a:blip r:embed="rId9">
                       <a:extLst>
                         <a:ext uri="{96DAC541-7B7A-43D3-8B79-37D633B846F1}">
-                          <asvg:svgBlip xmlns:asvg="http://schemas.microsoft.com/office/drawing/2016/SVG/main" r:embed="rId9"/>
+                          <asvg:svgBlip xmlns:asvg="http://schemas.microsoft.com/office/drawing/2016/SVG/main" r:embed="rId10"/>
                         </a:ext>
                       </a:extLst>
                     </a:blip>
@@ -478,7 +662,7 @@
           <w:noProof/>
         </w:rPr>
         <w:drawing>
-          <wp:anchor distT="0" distB="0" distL="114300" distR="114300" simplePos="0" relativeHeight="251660288" behindDoc="0" locked="0" layoutInCell="1" allowOverlap="1" wp14:anchorId="4EE77166" wp14:editId="51E7A152">
+          <wp:anchor distT="0" distB="0" distL="114300" distR="114300" simplePos="0" relativeHeight="251660288" behindDoc="0" locked="0" layoutInCell="1" allowOverlap="1" wp14:anchorId="4EE77166" wp14:editId="458FAB96">
             <wp:simplePos x="0" y="0"/>
             <wp:positionH relativeFrom="page">
               <wp:align>left</wp:align>
@@ -509,7 +693,7 @@
                     <pic:cNvPicPr/>
                   </pic:nvPicPr>
                   <pic:blipFill>
-                    <a:blip r:embed="rId10" cstate="print">
+                    <a:blip r:embed="rId11" cstate="print">
                       <a:extLst>
                         <a:ext uri="{28A0092B-C50C-407E-A947-70E740481C1C}">
                           <a14:useLocalDpi xmlns:a14="http://schemas.microsoft.com/office/drawing/2010/main" val="0"/>
@@ -548,7 +732,7 @@
         <mc:AlternateContent>
           <mc:Choice Requires="wps">
             <w:drawing>
-              <wp:anchor distT="45720" distB="45720" distL="114300" distR="114300" simplePos="0" relativeHeight="251665408" behindDoc="0" locked="0" layoutInCell="1" allowOverlap="1" wp14:anchorId="65FD122D" wp14:editId="1481E3FD">
+              <wp:anchor distT="45720" distB="45720" distL="114300" distR="114300" simplePos="0" relativeHeight="251658239" behindDoc="0" locked="0" layoutInCell="1" allowOverlap="1" wp14:anchorId="65FD122D" wp14:editId="1590F8B8">
                 <wp:simplePos x="0" y="0"/>
                 <wp:positionH relativeFrom="margin">
                   <wp:align>center</wp:align>
@@ -572,7 +756,7 @@
                       <wps:spPr bwMode="auto">
                         <a:xfrm>
                           <a:off x="0" y="0"/>
-                          <a:ext cx="7007860" cy="5160724"/>
+                          <a:ext cx="7007860" cy="5160645"/>
                         </a:xfrm>
                         <a:prstGeom prst="rect">
                           <a:avLst/>
@@ -653,7 +837,7 @@
           </mc:Choice>
           <mc:Fallback>
             <w:pict>
-              <v:shape w14:anchorId="65FD122D" id="_x0000_s1028" type="#_x0000_t202" style="position:absolute;margin-left:0;margin-top:302.85pt;width:551.8pt;height:406.35pt;z-index:251665408;visibility:visible;mso-wrap-style:square;mso-width-percent:0;mso-height-percent:0;mso-wrap-distance-left:9pt;mso-wrap-distance-top:3.6pt;mso-wrap-distance-right:9pt;mso-wrap-distance-bottom:3.6pt;mso-position-horizontal:center;mso-position-horizontal-relative:margin;mso-position-vertical:absolute;mso-position-vertical-relative:text;mso-width-percent:0;mso-height-percent:0;mso-width-relative:margin;mso-height-relative:margin;v-text-anchor:top" o:gfxdata="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">
+              <v:shape w14:anchorId="65FD122D" id="_x0000_s1029" type="#_x0000_t202" style="position:absolute;margin-left:0;margin-top:302.85pt;width:551.8pt;height:406.35pt;z-index:251658239;visibility:visible;mso-wrap-style:square;mso-width-percent:0;mso-height-percent:0;mso-wrap-distance-left:9pt;mso-wrap-distance-top:3.6pt;mso-wrap-distance-right:9pt;mso-wrap-distance-bottom:3.6pt;mso-position-horizontal:center;mso-position-horizontal-relative:margin;mso-position-vertical:absolute;mso-position-vertical-relative:text;mso-width-percent:0;mso-height-percent:0;mso-width-relative:margin;mso-height-relative:margin;v-text-anchor:top" o:gfxdata="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">
                 <v:textbox>
                   <w:txbxContent>
                     <w:p>
@@ -711,186 +895,8 @@
         <w:rPr>
           <w:noProof/>
         </w:rPr>
-        <mc:AlternateContent>
-          <mc:Choice Requires="wps">
-            <w:drawing>
-              <wp:anchor distT="45720" distB="45720" distL="114300" distR="114300" simplePos="0" relativeHeight="251663360" behindDoc="0" locked="0" layoutInCell="1" allowOverlap="1" wp14:anchorId="3CDCF7B9" wp14:editId="34C3F689">
-                <wp:simplePos x="0" y="0"/>
-                <wp:positionH relativeFrom="column">
-                  <wp:posOffset>-539115</wp:posOffset>
-                </wp:positionH>
-                <wp:positionV relativeFrom="paragraph">
-                  <wp:posOffset>851535</wp:posOffset>
-                </wp:positionV>
-                <wp:extent cx="7007860" cy="337820"/>
-                <wp:effectExtent l="0" t="0" r="21590" b="24130"/>
-                <wp:wrapSquare wrapText="bothSides"/>
-                <wp:docPr id="217" name="Text Box 2"/>
-                <wp:cNvGraphicFramePr>
-                  <a:graphicFrameLocks xmlns:a="http://schemas.openxmlformats.org/drawingml/2006/main"/>
-                </wp:cNvGraphicFramePr>
-                <a:graphic xmlns:a="http://schemas.openxmlformats.org/drawingml/2006/main">
-                  <a:graphicData uri="http://schemas.microsoft.com/office/word/2010/wordprocessingShape">
-                    <wps:wsp>
-                      <wps:cNvSpPr txBox="1">
-                        <a:spLocks noChangeArrowheads="1"/>
-                      </wps:cNvSpPr>
-                      <wps:spPr bwMode="auto">
-                        <a:xfrm>
-                          <a:off x="0" y="0"/>
-                          <a:ext cx="7007860" cy="337820"/>
-                        </a:xfrm>
-                        <a:prstGeom prst="rect">
-                          <a:avLst/>
-                        </a:prstGeom>
-                        <a:solidFill>
-                          <a:srgbClr val="FFFFFF"/>
-                        </a:solidFill>
-                        <a:ln w="9525">
-                          <a:solidFill>
-                            <a:srgbClr val="000000"/>
-                          </a:solidFill>
-                          <a:miter lim="800000"/>
-                          <a:headEnd/>
-                          <a:tailEnd/>
-                        </a:ln>
-                      </wps:spPr>
-                      <wps:txbx>
-                        <w:txbxContent>
-                          <w:p>
-                            <w:pPr>
-                              <w:rPr>
-                                <w:sz w:val="36"/>
-                                <w:szCs w:val="36"/>
-                              </w:rPr>
-                            </w:pPr>
-                            <w:r>
-                              <w:rPr>
-                                <w:sz w:val="36"/>
-                                <w:szCs w:val="36"/>
-                              </w:rPr>
-                              <w:t>Frequently Asked Questions</w:t>
-                            </w:r>
-                          </w:p>
-                        </w:txbxContent>
-                      </wps:txbx>
-                      <wps:bodyPr rot="0" vert="horz" wrap="square" lIns="91440" tIns="45720" rIns="91440" bIns="45720" anchor="t" anchorCtr="0">
-                        <a:noAutofit/>
-                      </wps:bodyPr>
-                    </wps:wsp>
-                  </a:graphicData>
-                </a:graphic>
-                <wp14:sizeRelH relativeFrom="margin">
-                  <wp14:pctWidth>0</wp14:pctWidth>
-                </wp14:sizeRelH>
-                <wp14:sizeRelV relativeFrom="margin">
-                  <wp14:pctHeight>0</wp14:pctHeight>
-                </wp14:sizeRelV>
-              </wp:anchor>
-            </w:drawing>
-          </mc:Choice>
-          <mc:Fallback>
-            <w:pict>
-              <v:shape w14:anchorId="3CDCF7B9" id="_x0000_s1029" type="#_x0000_t202" style="position:absolute;margin-left:-42.45pt;margin-top:67.05pt;width:551.8pt;height:26.6pt;z-index:251663360;visibility:visible;mso-wrap-style:square;mso-width-percent:0;mso-height-percent:0;mso-wrap-distance-left:9pt;mso-wrap-distance-top:3.6pt;mso-wrap-distance-right:9pt;mso-wrap-distance-bottom:3.6pt;mso-position-horizontal:absolute;mso-position-horizontal-relative:text;mso-position-vertical:absolute;mso-position-vertical-relative:text;mso-width-percent:0;mso-height-percent:0;mso-width-relative:margin;mso-height-relative:margin;v-text-anchor:top" o:gfxdata="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">
-                <v:textbox>
-                  <w:txbxContent>
-                    <w:p>
-                      <w:pPr>
-                        <w:rPr>
-                          <w:sz w:val="36"/>
-                          <w:szCs w:val="36"/>
-                        </w:rPr>
-                      </w:pPr>
-                      <w:r>
-                        <w:rPr>
-                          <w:sz w:val="36"/>
-                          <w:szCs w:val="36"/>
-                        </w:rPr>
-                        <w:t>Frequently Asked Questions</w:t>
-                      </w:r>
-                    </w:p>
-                  </w:txbxContent>
-                </v:textbox>
-                <w10:wrap type="square"/>
-              </v:shape>
-            </w:pict>
-          </mc:Fallback>
-        </mc:AlternateContent>
-      </w:r>
-      <w:r>
-        <w:rPr>
-          <w:noProof/>
-        </w:rPr>
         <w:drawing>
-          <wp:anchor distT="0" distB="0" distL="114300" distR="114300" simplePos="0" relativeHeight="251661312" behindDoc="0" locked="0" layoutInCell="1" allowOverlap="1" wp14:anchorId="2CE0635E" wp14:editId="3E6F8C41">
-            <wp:simplePos x="0" y="0"/>
-            <wp:positionH relativeFrom="margin">
-              <wp:align>center</wp:align>
-            </wp:positionH>
-            <wp:positionV relativeFrom="paragraph">
-              <wp:posOffset>1353098</wp:posOffset>
-            </wp:positionV>
-            <wp:extent cx="7007860" cy="2333625"/>
-            <wp:effectExtent l="0" t="0" r="2540" b="9525"/>
-            <wp:wrapTight wrapText="bothSides">
-              <wp:wrapPolygon edited="0">
-                <wp:start x="0" y="0"/>
-                <wp:lineTo x="0" y="21512"/>
-                <wp:lineTo x="21549" y="21512"/>
-                <wp:lineTo x="21549" y="0"/>
-                <wp:lineTo x="0" y="0"/>
-              </wp:wrapPolygon>
-            </wp:wrapTight>
-            <wp:docPr id="1682823081" name="Picture 4" descr="A group of people in a raft&#10;&#10;AI-generated content may be incorrect."/>
-            <wp:cNvGraphicFramePr>
-              <a:graphicFrameLocks xmlns:a="http://schemas.openxmlformats.org/drawingml/2006/main" noChangeAspect="1"/>
-            </wp:cNvGraphicFramePr>
-            <a:graphic xmlns:a="http://schemas.openxmlformats.org/drawingml/2006/main">
-              <a:graphicData uri="http://schemas.openxmlformats.org/drawingml/2006/picture">
-                <pic:pic xmlns:pic="http://schemas.openxmlformats.org/drawingml/2006/picture">
-                  <pic:nvPicPr>
-                    <pic:cNvPr id="1682823081" name="Picture 4" descr="A group of people in a raft&#10;&#10;AI-generated content may be incorrect."/>
-                    <pic:cNvPicPr/>
-                  </pic:nvPicPr>
-                  <pic:blipFill>
-                    <a:blip r:embed="rId11">
-                      <a:extLst>
-                        <a:ext uri="{28A0092B-C50C-407E-A947-70E740481C1C}">
-                          <a14:useLocalDpi xmlns:a14="http://schemas.microsoft.com/office/drawing/2010/main" val="0"/>
-                        </a:ext>
-                      </a:extLst>
-                    </a:blip>
-                    <a:stretch>
-                      <a:fillRect/>
-                    </a:stretch>
-                  </pic:blipFill>
-                  <pic:spPr>
-                    <a:xfrm>
-                      <a:off x="0" y="0"/>
-                      <a:ext cx="7007860" cy="2333625"/>
-                    </a:xfrm>
-                    <a:prstGeom prst="rect">
-                      <a:avLst/>
-                    </a:prstGeom>
-                  </pic:spPr>
-                </pic:pic>
-              </a:graphicData>
-            </a:graphic>
-            <wp14:sizeRelH relativeFrom="margin">
-              <wp14:pctWidth>0</wp14:pctWidth>
-            </wp14:sizeRelH>
-            <wp14:sizeRelV relativeFrom="margin">
-              <wp14:pctHeight>0</wp14:pctHeight>
-            </wp14:sizeRelV>
-          </wp:anchor>
-        </w:drawing>
-      </w:r>
-      <w:r>
-        <w:rPr>
-          <w:noProof/>
-        </w:rPr>
-        <w:drawing>
-          <wp:anchor distT="0" distB="0" distL="114300" distR="114300" simplePos="0" relativeHeight="251659264" behindDoc="0" locked="0" layoutInCell="1" allowOverlap="1" wp14:anchorId="4E9C75B8" wp14:editId="29048641">
+          <wp:anchor distT="0" distB="0" distL="114300" distR="114300" simplePos="0" relativeHeight="251659264" behindDoc="0" locked="0" layoutInCell="1" allowOverlap="1" wp14:anchorId="4E9C75B8" wp14:editId="6805E784">
             <wp:simplePos x="0" y="0"/>
             <wp:positionH relativeFrom="page">
               <wp:align>left</wp:align>
@@ -1621,6 +1627,7 @@
   <w:style w:type="character" w:default="1" w:styleId="DefaultParagraphFont">
     <w:name w:val="Default Paragraph Font"/>
     <w:uiPriority w:val="1"/>
+    <w:semiHidden/>
     <w:unhideWhenUsed/>
   </w:style>
   <w:style w:type="table" w:default="1" w:styleId="TableNormal">
